--- a/InvoiceAPI/InvoiceAPI/bin/Debug/netcoreapp3.1/Resourse/Invoce/DocumentWithInvoce.docx
+++ b/InvoiceAPI/InvoiceAPI/bin/Debug/netcoreapp3.1/Resourse/Invoce/DocumentWithInvoce.docx
@@ -28,7 +28,7 @@
           <w:p>
             <w:pPr/>
             <w:r>
-              <w:t xml:space="preserve">eded deded</w:t>
+              <w:t xml:space="preserve">Palamarchuk Maks</w:t>
             </w:r>
           </w:p>
         </w:tc>
@@ -43,7 +43,7 @@
           <w:p>
             <w:pPr/>
             <w:r>
-              <w:t xml:space="preserve">eded dededede</w:t>
+              <w:t xml:space="preserve">Molodiznaa 323/32a</w:t>
             </w:r>
           </w:p>
         </w:tc>
@@ -58,7 +58,7 @@
           <w:p>
             <w:pPr/>
             <w:r>
-              <w:t xml:space="preserve">232323 dede</w:t>
+              <w:t xml:space="preserve">32323 Chmelnitskii</w:t>
             </w:r>
           </w:p>
         </w:tc>
@@ -73,7 +73,7 @@
           <w:p>
             <w:pPr/>
             <w:r>
-              <w:t xml:space="preserve">deded</w:t>
+              <w:t xml:space="preserve">Ukraine</w:t>
             </w:r>
           </w:p>
         </w:tc>
@@ -103,7 +103,7 @@
           <w:p>
             <w:pPr/>
             <w:r>
-              <w:t xml:space="preserve">32323</w:t>
+              <w:t xml:space="preserve">43434</w:t>
             </w:r>
           </w:p>
         </w:tc>
@@ -118,7 +118,7 @@
           <w:p>
             <w:pPr/>
             <w:r>
-              <w:t xml:space="preserve">edededede</w:t>
+              <w:t xml:space="preserve">dewdwedwd</w:t>
             </w:r>
           </w:p>
         </w:tc>
@@ -136,6 +136,9 @@
               <w:t xml:space="preserve">Amount USD: 166</w:t>
             </w:r>
           </w:p>
+          <w:p>
+            <w:pPr/>
+          </w:p>
         </w:tc>
       </w:tr>
       <w:tr>
@@ -148,7 +151,7 @@
           <w:p>
             <w:pPr/>
             <w:r>
-              <w:t xml:space="preserve">___________________11-3-2020</w:t>
+              <w:t xml:space="preserve">___________________12-3-2020</w:t>
             </w:r>
           </w:p>
         </w:tc>
@@ -178,7 +181,7 @@
           <w:p>
             <w:pPr/>
             <w:r>
-              <w:t xml:space="preserve">eded deded</w:t>
+              <w:t xml:space="preserve">Palamarchuk Maks</w:t>
             </w:r>
           </w:p>
         </w:tc>

--- a/InvoiceAPI/InvoiceAPI/bin/Debug/netcoreapp3.1/Resourse/Invoce/DocumentWithInvoce.docx
+++ b/InvoiceAPI/InvoiceAPI/bin/Debug/netcoreapp3.1/Resourse/Invoce/DocumentWithInvoce.docx
@@ -28,7 +28,7 @@
           <w:p>
             <w:pPr/>
             <w:r>
-              <w:t xml:space="preserve">Palamarchuk Maks</w:t>
+              <w:t xml:space="preserve">efef efe</w:t>
             </w:r>
           </w:p>
         </w:tc>
@@ -43,7 +43,7 @@
           <w:p>
             <w:pPr/>
             <w:r>
-              <w:t xml:space="preserve">Molodiznaa 323/32a</w:t>
+              <w:t xml:space="preserve">frfd rfrd</w:t>
             </w:r>
           </w:p>
         </w:tc>
@@ -58,7 +58,7 @@
           <w:p>
             <w:pPr/>
             <w:r>
-              <w:t xml:space="preserve">32323 Chmelnitskii</w:t>
+              <w:t xml:space="preserve">434 efef</w:t>
             </w:r>
           </w:p>
         </w:tc>
@@ -73,7 +73,7 @@
           <w:p>
             <w:pPr/>
             <w:r>
-              <w:t xml:space="preserve">Ukraine</w:t>
+              <w:t xml:space="preserve">dfrf</w:t>
             </w:r>
           </w:p>
         </w:tc>
@@ -88,7 +88,7 @@
           <w:p>
             <w:pPr/>
             <w:r>
-              <w:t xml:space="preserve">de@dede</w:t>
+              <w:t xml:space="preserve">de@efe</w:t>
             </w:r>
           </w:p>
         </w:tc>
@@ -103,7 +103,7 @@
           <w:p>
             <w:pPr/>
             <w:r>
-              <w:t xml:space="preserve">43434</w:t>
+              <w:t xml:space="preserve">4334</w:t>
             </w:r>
           </w:p>
         </w:tc>
@@ -118,7 +118,7 @@
           <w:p>
             <w:pPr/>
             <w:r>
-              <w:t xml:space="preserve">dewdwedwd</w:t>
+              <w:t xml:space="preserve">drfdrf</w:t>
             </w:r>
           </w:p>
         </w:tc>
@@ -133,7 +133,7 @@
           <w:p>
             <w:pPr/>
             <w:r>
-              <w:t xml:space="preserve">Amount USD: 166</w:t>
+              <w:t xml:space="preserve">Amount USD: 254</w:t>
             </w:r>
           </w:p>
           <w:p>
@@ -151,7 +151,7 @@
           <w:p>
             <w:pPr/>
             <w:r>
-              <w:t xml:space="preserve">___________________12-3-2020</w:t>
+              <w:t xml:space="preserve">___________________26-3-2020</w:t>
             </w:r>
           </w:p>
         </w:tc>
@@ -181,7 +181,7 @@
           <w:p>
             <w:pPr/>
             <w:r>
-              <w:t xml:space="preserve">Palamarchuk Maks</w:t>
+              <w:t xml:space="preserve">efef efe</w:t>
             </w:r>
           </w:p>
         </w:tc>

--- a/InvoiceAPI/InvoiceAPI/bin/Debug/netcoreapp3.1/Resourse/Invoce/DocumentWithInvoce.docx
+++ b/InvoiceAPI/InvoiceAPI/bin/Debug/netcoreapp3.1/Resourse/Invoce/DocumentWithInvoce.docx
@@ -28,7 +28,7 @@
           <w:p>
             <w:pPr/>
             <w:r>
-              <w:t xml:space="preserve">efef efe</w:t>
+              <w:t xml:space="preserve">Tovstukha Eduard</w:t>
             </w:r>
           </w:p>
         </w:tc>
@@ -43,7 +43,7 @@
           <w:p>
             <w:pPr/>
             <w:r>
-              <w:t xml:space="preserve">frfd rfrd</w:t>
+              <w:t xml:space="preserve">Molodiznaa 12/12q</w:t>
             </w:r>
           </w:p>
         </w:tc>
@@ -58,7 +58,7 @@
           <w:p>
             <w:pPr/>
             <w:r>
-              <w:t xml:space="preserve">434 efef</w:t>
+              <w:t xml:space="preserve">32233 Chmelnitskiy</w:t>
             </w:r>
           </w:p>
         </w:tc>
@@ -73,7 +73,7 @@
           <w:p>
             <w:pPr/>
             <w:r>
-              <w:t xml:space="preserve">dfrf</w:t>
+              <w:t xml:space="preserve">Ukraine</w:t>
             </w:r>
           </w:p>
         </w:tc>
@@ -88,7 +88,7 @@
           <w:p>
             <w:pPr/>
             <w:r>
-              <w:t xml:space="preserve">de@efe</w:t>
+              <w:t xml:space="preserve">ed@ed.com</w:t>
             </w:r>
           </w:p>
         </w:tc>
@@ -103,7 +103,7 @@
           <w:p>
             <w:pPr/>
             <w:r>
-              <w:t xml:space="preserve">4334</w:t>
+              <w:t xml:space="preserve">380985351072</w:t>
             </w:r>
           </w:p>
         </w:tc>
@@ -118,7 +118,7 @@
           <w:p>
             <w:pPr/>
             <w:r>
-              <w:t xml:space="preserve">drfdrf</w:t>
+              <w:t xml:space="preserve">swswsw</w:t>
             </w:r>
           </w:p>
         </w:tc>
@@ -133,7 +133,7 @@
           <w:p>
             <w:pPr/>
             <w:r>
-              <w:t xml:space="preserve">Amount USD: 254</w:t>
+              <w:t xml:space="preserve">Amount USD: 381</w:t>
             </w:r>
           </w:p>
           <w:p>
@@ -151,7 +151,7 @@
           <w:p>
             <w:pPr/>
             <w:r>
-              <w:t xml:space="preserve">___________________26-3-2020</w:t>
+              <w:t xml:space="preserve">___________________18-4-2020</w:t>
             </w:r>
           </w:p>
         </w:tc>
@@ -181,7 +181,7 @@
           <w:p>
             <w:pPr/>
             <w:r>
-              <w:t xml:space="preserve">efef efe</w:t>
+              <w:t xml:space="preserve">Tovstukha Eduard</w:t>
             </w:r>
           </w:p>
         </w:tc>

--- a/InvoiceAPI/InvoiceAPI/bin/Debug/netcoreapp3.1/Resourse/Invoce/DocumentWithInvoce.docx
+++ b/InvoiceAPI/InvoiceAPI/bin/Debug/netcoreapp3.1/Resourse/Invoce/DocumentWithInvoce.docx
@@ -28,7 +28,7 @@
           <w:p>
             <w:pPr/>
             <w:r>
-              <w:t xml:space="preserve">Tovstukha Eduard</w:t>
+              <w:t xml:space="preserve">wq qw wq qw</w:t>
             </w:r>
           </w:p>
         </w:tc>
@@ -43,7 +43,7 @@
           <w:p>
             <w:pPr/>
             <w:r>
-              <w:t xml:space="preserve">Molodiznaa 12/12q</w:t>
+              <w:t xml:space="preserve">wq 23/32q</w:t>
             </w:r>
           </w:p>
         </w:tc>
@@ -58,7 +58,7 @@
           <w:p>
             <w:pPr/>
             <w:r>
-              <w:t xml:space="preserve">32233 Chmelnitskiy</w:t>
+              <w:t xml:space="preserve">1111111111 eqe</w:t>
             </w:r>
           </w:p>
         </w:tc>
@@ -73,7 +73,7 @@
           <w:p>
             <w:pPr/>
             <w:r>
-              <w:t xml:space="preserve">Ukraine</w:t>
+              <w:t xml:space="preserve">wdw</w:t>
             </w:r>
           </w:p>
         </w:tc>
@@ -88,7 +88,7 @@
           <w:p>
             <w:pPr/>
             <w:r>
-              <w:t xml:space="preserve">ed@ed.com</w:t>
+              <w:t xml:space="preserve">dwd@dede</w:t>
             </w:r>
           </w:p>
         </w:tc>
@@ -103,7 +103,7 @@
           <w:p>
             <w:pPr/>
             <w:r>
-              <w:t xml:space="preserve">380985351072</w:t>
+              <w:t xml:space="preserve">+380984343994</w:t>
             </w:r>
           </w:p>
         </w:tc>
@@ -118,7 +118,7 @@
           <w:p>
             <w:pPr/>
             <w:r>
-              <w:t xml:space="preserve">swswsw</w:t>
+              <w:t xml:space="preserve">dedeed</w:t>
             </w:r>
           </w:p>
         </w:tc>
@@ -133,7 +133,7 @@
           <w:p>
             <w:pPr/>
             <w:r>
-              <w:t xml:space="preserve">Amount USD: 381</w:t>
+              <w:t xml:space="preserve">Amount USD: -610080234</w:t>
             </w:r>
           </w:p>
           <w:p>
@@ -151,7 +151,7 @@
           <w:p>
             <w:pPr/>
             <w:r>
-              <w:t xml:space="preserve">___________________18-4-2020</w:t>
+              <w:t xml:space="preserve">___________________16-4-2020</w:t>
             </w:r>
           </w:p>
         </w:tc>
@@ -181,7 +181,7 @@
           <w:p>
             <w:pPr/>
             <w:r>
-              <w:t xml:space="preserve">Tovstukha Eduard</w:t>
+              <w:t xml:space="preserve">wq qw wq qw</w:t>
             </w:r>
           </w:p>
         </w:tc>

--- a/InvoiceAPI/InvoiceAPI/bin/Debug/netcoreapp3.1/Resourse/Invoce/DocumentWithInvoce.docx
+++ b/InvoiceAPI/InvoiceAPI/bin/Debug/netcoreapp3.1/Resourse/Invoce/DocumentWithInvoce.docx
@@ -43,7 +43,7 @@
           <w:p>
             <w:pPr/>
             <w:r>
-              <w:t xml:space="preserve">wq 23/32q</w:t>
+              <w:t xml:space="preserve">dede dedew/2e</w:t>
             </w:r>
           </w:p>
         </w:tc>
@@ -58,7 +58,7 @@
           <w:p>
             <w:pPr/>
             <w:r>
-              <w:t xml:space="preserve">1111111111 eqe</w:t>
+              <w:t xml:space="preserve">323232 eqe</w:t>
             </w:r>
           </w:p>
         </w:tc>
@@ -73,7 +73,7 @@
           <w:p>
             <w:pPr/>
             <w:r>
-              <w:t xml:space="preserve">wdw</w:t>
+              <w:t xml:space="preserve">dede</w:t>
             </w:r>
           </w:p>
         </w:tc>
@@ -88,7 +88,7 @@
           <w:p>
             <w:pPr/>
             <w:r>
-              <w:t xml:space="preserve">dwd@dede</w:t>
+              <w:t xml:space="preserve">de@ded</w:t>
             </w:r>
           </w:p>
         </w:tc>
@@ -103,7 +103,7 @@
           <w:p>
             <w:pPr/>
             <w:r>
-              <w:t xml:space="preserve">+380984343994</w:t>
+              <w:t xml:space="preserve">+380987676554</w:t>
             </w:r>
           </w:p>
         </w:tc>
@@ -118,7 +118,7 @@
           <w:p>
             <w:pPr/>
             <w:r>
-              <w:t xml:space="preserve">dedeed</w:t>
+              <w:t xml:space="preserve">ddcdc</w:t>
             </w:r>
           </w:p>
         </w:tc>
@@ -133,7 +133,7 @@
           <w:p>
             <w:pPr/>
             <w:r>
-              <w:t xml:space="preserve">Amount USD: -610080234</w:t>
+              <w:t xml:space="preserve">Amount USD: 254</w:t>
             </w:r>
           </w:p>
           <w:p>
@@ -151,7 +151,7 @@
           <w:p>
             <w:pPr/>
             <w:r>
-              <w:t xml:space="preserve">___________________16-4-2020</w:t>
+              <w:t xml:space="preserve">___________________12-4-2020</w:t>
             </w:r>
           </w:p>
         </w:tc>
